--- a/document/Test_report.docx
+++ b/document/Test_report.docx
@@ -245,17 +245,17 @@
         <w:tblLook w:val="04A0" w:firstRow="1" w:lastRow="0" w:firstColumn="1" w:lastColumn="0" w:noHBand="0" w:noVBand="1"/>
       </w:tblPr>
       <w:tblGrid>
-        <w:gridCol w:w="1739"/>
-        <w:gridCol w:w="1999"/>
+        <w:gridCol w:w="1806"/>
+        <w:gridCol w:w="2076"/>
       </w:tblGrid>
       <w:tr>
         <w:trPr>
-          <w:trHeight w:val="387"/>
+          <w:trHeight w:val="400"/>
           <w:jc w:val="center"/>
         </w:trPr>
         <w:tc>
           <w:tcPr>
-            <w:tcW w:w="1739" w:type="dxa"/>
+            <w:tcW w:w="1806" w:type="dxa"/>
           </w:tcPr>
           <w:p>
             <w:pPr>
@@ -275,7 +275,7 @@
         </w:tc>
         <w:tc>
           <w:tcPr>
-            <w:tcW w:w="1739" w:type="dxa"/>
+            <w:tcW w:w="2076" w:type="dxa"/>
           </w:tcPr>
           <w:p>
             <w:pPr>
@@ -298,12 +298,12 @@
       </w:tr>
       <w:tr>
         <w:trPr>
-          <w:trHeight w:val="387"/>
+          <w:trHeight w:val="400"/>
           <w:jc w:val="center"/>
         </w:trPr>
         <w:tc>
           <w:tcPr>
-            <w:tcW w:w="1739" w:type="dxa"/>
+            <w:tcW w:w="1806" w:type="dxa"/>
           </w:tcPr>
           <w:p>
             <w:pPr>
@@ -323,7 +323,7 @@
         </w:tc>
         <w:tc>
           <w:tcPr>
-            <w:tcW w:w="1739" w:type="dxa"/>
+            <w:tcW w:w="2076" w:type="dxa"/>
           </w:tcPr>
           <w:p>
             <w:pPr>
@@ -346,12 +346,12 @@
       </w:tr>
       <w:tr>
         <w:trPr>
-          <w:trHeight w:val="387"/>
+          <w:trHeight w:val="400"/>
           <w:jc w:val="center"/>
         </w:trPr>
         <w:tc>
           <w:tcPr>
-            <w:tcW w:w="1739" w:type="dxa"/>
+            <w:tcW w:w="1806" w:type="dxa"/>
           </w:tcPr>
           <w:p>
             <w:pPr>
@@ -371,7 +371,7 @@
         </w:tc>
         <w:tc>
           <w:tcPr>
-            <w:tcW w:w="1739" w:type="dxa"/>
+            <w:tcW w:w="2076" w:type="dxa"/>
           </w:tcPr>
           <w:p>
             <w:pPr>
@@ -394,12 +394,12 @@
       </w:tr>
       <w:tr>
         <w:trPr>
-          <w:trHeight w:val="387"/>
+          <w:trHeight w:val="400"/>
           <w:jc w:val="center"/>
         </w:trPr>
         <w:tc>
           <w:tcPr>
-            <w:tcW w:w="1739" w:type="dxa"/>
+            <w:tcW w:w="1806" w:type="dxa"/>
           </w:tcPr>
           <w:p>
             <w:pPr>
@@ -419,7 +419,7 @@
         </w:tc>
         <w:tc>
           <w:tcPr>
-            <w:tcW w:w="1739" w:type="dxa"/>
+            <w:tcW w:w="2076" w:type="dxa"/>
           </w:tcPr>
           <w:p>
             <w:pPr>
@@ -442,12 +442,12 @@
       </w:tr>
       <w:tr>
         <w:trPr>
-          <w:trHeight w:val="387"/>
+          <w:trHeight w:val="400"/>
           <w:jc w:val="center"/>
         </w:trPr>
         <w:tc>
           <w:tcPr>
-            <w:tcW w:w="1739" w:type="dxa"/>
+            <w:tcW w:w="1806" w:type="dxa"/>
           </w:tcPr>
           <w:p>
             <w:pPr>
@@ -467,7 +467,7 @@
         </w:tc>
         <w:tc>
           <w:tcPr>
-            <w:tcW w:w="1739" w:type="dxa"/>
+            <w:tcW w:w="2076" w:type="dxa"/>
           </w:tcPr>
           <w:p>
             <w:pPr>
@@ -553,7 +553,15 @@
             <w:rPr>
               <w:lang w:val="ko-KR"/>
             </w:rPr>
-            <w:t xml:space="preserve"> Contents</w:t>
+            <w:t xml:space="preserve"> Content</w:t>
+          </w:r>
+          <w:bookmarkStart w:id="10" w:name="_GoBack"/>
+          <w:bookmarkEnd w:id="10"/>
+          <w:r>
+            <w:rPr>
+              <w:lang w:val="ko-KR"/>
+            </w:rPr>
+            <w:t>s</w:t>
           </w:r>
           <w:r>
             <w:rPr>
@@ -587,7 +595,7 @@
               <w:sz w:val="20"/>
             </w:rPr>
           </w:pPr>
-          <w:hyperlink w:anchor="_Toc484036493" w:history="1">
+          <w:hyperlink w:anchor="_Toc484191977" w:history="1">
             <w:r>
               <w:rPr>
                 <w:rStyle w:val="ac"/>
@@ -614,7 +622,7 @@
                 <w:noProof/>
                 <w:webHidden/>
               </w:rPr>
-              <w:instrText xml:space="preserve"> PAGEREF _Toc484036493 \h </w:instrText>
+              <w:instrText xml:space="preserve"> PAGEREF _Toc484191977 \h </w:instrText>
             </w:r>
             <w:r>
               <w:rPr>
@@ -658,7 +666,7 @@
               <w:sz w:val="20"/>
             </w:rPr>
           </w:pPr>
-          <w:hyperlink w:anchor="_Toc484036494" w:history="1">
+          <w:hyperlink w:anchor="_Toc484191978" w:history="1">
             <w:r>
               <w:rPr>
                 <w:rStyle w:val="ac"/>
@@ -685,7 +693,7 @@
                 <w:noProof/>
                 <w:webHidden/>
               </w:rPr>
-              <w:instrText xml:space="preserve"> PAGEREF _Toc484036494 \h </w:instrText>
+              <w:instrText xml:space="preserve"> PAGEREF _Toc484191978 \h </w:instrText>
             </w:r>
             <w:r>
               <w:rPr>
@@ -729,7 +737,7 @@
               <w:sz w:val="20"/>
             </w:rPr>
           </w:pPr>
-          <w:hyperlink w:anchor="_Toc484036495" w:history="1">
+          <w:hyperlink w:anchor="_Toc484191979" w:history="1">
             <w:r>
               <w:rPr>
                 <w:rStyle w:val="ac"/>
@@ -756,7 +764,7 @@
                 <w:noProof/>
                 <w:webHidden/>
               </w:rPr>
-              <w:instrText xml:space="preserve"> PAGEREF _Toc484036495 \h </w:instrText>
+              <w:instrText xml:space="preserve"> PAGEREF _Toc484191979 \h </w:instrText>
             </w:r>
             <w:r>
               <w:rPr>
@@ -800,7 +808,7 @@
               <w:sz w:val="20"/>
             </w:rPr>
           </w:pPr>
-          <w:hyperlink w:anchor="_Toc484036496" w:history="1">
+          <w:hyperlink w:anchor="_Toc484191980" w:history="1">
             <w:r>
               <w:rPr>
                 <w:rStyle w:val="ac"/>
@@ -827,7 +835,7 @@
                 <w:noProof/>
                 <w:webHidden/>
               </w:rPr>
-              <w:instrText xml:space="preserve"> PAGEREF _Toc484036496 \h </w:instrText>
+              <w:instrText xml:space="preserve"> PAGEREF _Toc484191980 \h </w:instrText>
             </w:r>
             <w:r>
               <w:rPr>
@@ -870,7 +878,7 @@
               <w:sz w:val="20"/>
             </w:rPr>
           </w:pPr>
-          <w:hyperlink w:anchor="_Toc484036497" w:history="1">
+          <w:hyperlink w:anchor="_Toc484191981" w:history="1">
             <w:r>
               <w:rPr>
                 <w:rStyle w:val="ac"/>
@@ -897,7 +905,7 @@
                 <w:noProof/>
                 <w:webHidden/>
               </w:rPr>
-              <w:instrText xml:space="preserve"> PAGEREF _Toc484036497 \h </w:instrText>
+              <w:instrText xml:space="preserve"> PAGEREF _Toc484191981 \h </w:instrText>
             </w:r>
             <w:r>
               <w:rPr>
@@ -941,7 +949,7 @@
               <w:sz w:val="20"/>
             </w:rPr>
           </w:pPr>
-          <w:hyperlink w:anchor="_Toc484036498" w:history="1">
+          <w:hyperlink w:anchor="_Toc484191982" w:history="1">
             <w:r>
               <w:rPr>
                 <w:rStyle w:val="ac"/>
@@ -968,7 +976,7 @@
                 <w:noProof/>
                 <w:webHidden/>
               </w:rPr>
-              <w:instrText xml:space="preserve"> PAGEREF _Toc484036498 \h </w:instrText>
+              <w:instrText xml:space="preserve"> PAGEREF _Toc484191982 \h </w:instrText>
             </w:r>
             <w:r>
               <w:rPr>
@@ -1012,7 +1020,7 @@
               <w:sz w:val="20"/>
             </w:rPr>
           </w:pPr>
-          <w:hyperlink w:anchor="_Toc484036499" w:history="1">
+          <w:hyperlink w:anchor="_Toc484191983" w:history="1">
             <w:r>
               <w:rPr>
                 <w:rStyle w:val="ac"/>
@@ -1039,7 +1047,7 @@
                 <w:noProof/>
                 <w:webHidden/>
               </w:rPr>
-              <w:instrText xml:space="preserve"> PAGEREF _Toc484036499 \h </w:instrText>
+              <w:instrText xml:space="preserve"> PAGEREF _Toc484191983 \h </w:instrText>
             </w:r>
             <w:r>
               <w:rPr>
@@ -1083,7 +1091,7 @@
               <w:sz w:val="20"/>
             </w:rPr>
           </w:pPr>
-          <w:hyperlink w:anchor="_Toc484036500" w:history="1">
+          <w:hyperlink w:anchor="_Toc484191984" w:history="1">
             <w:r>
               <w:rPr>
                 <w:rStyle w:val="ac"/>
@@ -1110,7 +1118,7 @@
                 <w:noProof/>
                 <w:webHidden/>
               </w:rPr>
-              <w:instrText xml:space="preserve"> PAGEREF _Toc484036500 \h </w:instrText>
+              <w:instrText xml:space="preserve"> PAGEREF _Toc484191984 \h </w:instrText>
             </w:r>
             <w:r>
               <w:rPr>
@@ -1154,7 +1162,7 @@
               <w:sz w:val="20"/>
             </w:rPr>
           </w:pPr>
-          <w:hyperlink w:anchor="_Toc484036501" w:history="1">
+          <w:hyperlink w:anchor="_Toc484191985" w:history="1">
             <w:r>
               <w:rPr>
                 <w:rStyle w:val="ac"/>
@@ -1181,7 +1189,7 @@
                 <w:noProof/>
                 <w:webHidden/>
               </w:rPr>
-              <w:instrText xml:space="preserve"> PAGEREF _Toc484036501 \h </w:instrText>
+              <w:instrText xml:space="preserve"> PAGEREF _Toc484191985 \h </w:instrText>
             </w:r>
             <w:r>
               <w:rPr>
@@ -1201,7 +1209,77 @@
                 <w:noProof/>
                 <w:webHidden/>
               </w:rPr>
-              <w:t>7</w:t>
+              <w:t>6</w:t>
+            </w:r>
+            <w:r>
+              <w:rPr>
+                <w:noProof/>
+                <w:webHidden/>
+              </w:rPr>
+              <w:fldChar w:fldCharType="end"/>
+            </w:r>
+          </w:hyperlink>
+        </w:p>
+        <w:p>
+          <w:pPr>
+            <w:pStyle w:val="10"/>
+            <w:tabs>
+              <w:tab w:val="right" w:leader="dot" w:pos="10456"/>
+            </w:tabs>
+            <w:rPr>
+              <w:noProof/>
+              <w:kern w:val="2"/>
+              <w:sz w:val="20"/>
+            </w:rPr>
+          </w:pPr>
+          <w:hyperlink w:anchor="_Toc484191986" w:history="1">
+            <w:r>
+              <w:rPr>
+                <w:rStyle w:val="ac"/>
+                <w:noProof/>
+              </w:rPr>
+              <w:t>3. Server</w:t>
+            </w:r>
+            <w:r>
+              <w:rPr>
+                <w:noProof/>
+                <w:webHidden/>
+              </w:rPr>
+              <w:tab/>
+            </w:r>
+            <w:r>
+              <w:rPr>
+                <w:noProof/>
+                <w:webHidden/>
+              </w:rPr>
+              <w:fldChar w:fldCharType="begin"/>
+            </w:r>
+            <w:r>
+              <w:rPr>
+                <w:noProof/>
+                <w:webHidden/>
+              </w:rPr>
+              <w:instrText xml:space="preserve"> PAGEREF _Toc484191986 \h </w:instrText>
+            </w:r>
+            <w:r>
+              <w:rPr>
+                <w:noProof/>
+                <w:webHidden/>
+              </w:rPr>
+            </w:r>
+            <w:r>
+              <w:rPr>
+                <w:noProof/>
+                <w:webHidden/>
+              </w:rPr>
+              <w:fldChar w:fldCharType="separate"/>
+            </w:r>
+            <w:r>
+              <w:rPr>
+                <w:noProof/>
+                <w:webHidden/>
+              </w:rPr>
+              <w:t>9</w:t>
             </w:r>
             <w:r>
               <w:rPr>
@@ -1249,14 +1327,12 @@
         </w:rPr>
         <w:br w:type="page"/>
       </w:r>
-      <w:bookmarkStart w:id="10" w:name="_GoBack"/>
-      <w:bookmarkEnd w:id="10"/>
     </w:p>
     <w:p>
       <w:pPr>
         <w:pStyle w:val="1"/>
       </w:pPr>
-      <w:bookmarkStart w:id="11" w:name="_Toc484036493"/>
+      <w:bookmarkStart w:id="11" w:name="_Toc484191977"/>
       <w:r>
         <w:rPr>
           <w:rFonts w:hint="eastAsia"/>
@@ -1269,8 +1345,11 @@
     <w:p>
       <w:pPr>
         <w:pStyle w:val="2"/>
-      </w:pPr>
-      <w:bookmarkStart w:id="12" w:name="_Toc484036494"/>
+        <w:rPr>
+          <w:rFonts w:hint="eastAsia"/>
+        </w:rPr>
+      </w:pPr>
+      <w:bookmarkStart w:id="12" w:name="_Toc484191978"/>
       <w:r>
         <w:rPr>
           <w:rFonts w:hint="eastAsia"/>
@@ -1287,11 +1366,6 @@
         <w:t>MainActivity</w:t>
       </w:r>
       <w:bookmarkEnd w:id="12"/>
-    </w:p>
-    <w:p>
-      <w:pPr>
-        <w:ind w:firstLine="0"/>
-      </w:pPr>
     </w:p>
     <w:tbl>
       <w:tblPr>
@@ -2540,7 +2614,7 @@
       <w:pPr>
         <w:pStyle w:val="2"/>
       </w:pPr>
-      <w:bookmarkStart w:id="13" w:name="_Toc484036495"/>
+      <w:bookmarkStart w:id="13" w:name="_Toc484191979"/>
       <w:r>
         <w:rPr>
           <w:rFonts w:hint="eastAsia"/>
@@ -3470,6 +3544,7 @@
                 <w:sz w:val="20"/>
                 <w:szCs w:val="20"/>
               </w:rPr>
+              <w:lastRenderedPageBreak/>
               <w:t xml:space="preserve">Test </w:t>
             </w:r>
             <w:r>
@@ -4240,20 +4315,25 @@
     </w:tbl>
     <w:p>
       <w:pPr>
-        <w:ind w:left="400" w:firstLine="0"/>
+        <w:ind w:firstLine="0"/>
+        <w:rPr>
+          <w:rFonts w:hint="eastAsia"/>
+        </w:rPr>
       </w:pPr>
     </w:p>
     <w:p>
       <w:pPr>
         <w:pStyle w:val="2"/>
-      </w:pPr>
-      <w:bookmarkStart w:id="14" w:name="_Toc484036496"/>
+        <w:rPr>
+          <w:rFonts w:hint="eastAsia"/>
+        </w:rPr>
+      </w:pPr>
+      <w:bookmarkStart w:id="14" w:name="_Toc484191980"/>
       <w:r>
         <w:t>1.3 GalleryActivity</w:t>
       </w:r>
       <w:bookmarkEnd w:id="14"/>
     </w:p>
-    <w:p/>
     <w:tbl>
       <w:tblPr>
         <w:tblStyle w:val="1-11"/>
@@ -4565,48 +4645,60 @@
                 <w:noProof/>
               </w:rPr>
               <w:drawing>
-                <wp:anchor distT="0" distB="0" distL="114300" distR="114300" simplePos="0" relativeHeight="251659264" behindDoc="1" locked="0" layoutInCell="1" allowOverlap="1" wp14:anchorId="5AA4FCF8" wp14:editId="06898C0A">
+                <wp:anchor distT="0" distB="0" distL="114300" distR="114300" simplePos="0" relativeHeight="251658240" behindDoc="1" locked="0" layoutInCell="1" allowOverlap="1" wp14:anchorId="5D92B0B6" wp14:editId="07F51010">
                   <wp:simplePos x="0" y="0"/>
                   <wp:positionH relativeFrom="column">
-                    <wp:posOffset>97970</wp:posOffset>
+                    <wp:posOffset>71755</wp:posOffset>
                   </wp:positionH>
                   <wp:positionV relativeFrom="paragraph">
-                    <wp:posOffset>0</wp:posOffset>
+                    <wp:posOffset>15240</wp:posOffset>
                   </wp:positionV>
-                  <wp:extent cx="228600" cy="228600"/>
+                  <wp:extent cx="213360" cy="213360"/>
                   <wp:effectExtent l="0" t="0" r="0" b="0"/>
-                  <wp:wrapSquare wrapText="bothSides"/>
-                  <wp:docPr id="8" name="그림 8"/>
-                  <wp:cNvGraphicFramePr>
-                    <a:graphicFrameLocks xmlns:a="http://schemas.openxmlformats.org/drawingml/2006/main" noChangeAspect="1"/>
-                  </wp:cNvGraphicFramePr>
+                  <wp:wrapTight wrapText="bothSides">
+                    <wp:wrapPolygon edited="0">
+                      <wp:start x="0" y="0"/>
+                      <wp:lineTo x="0" y="19286"/>
+                      <wp:lineTo x="13500" y="19286"/>
+                      <wp:lineTo x="19286" y="19286"/>
+                      <wp:lineTo x="19286" y="0"/>
+                      <wp:lineTo x="0" y="0"/>
+                    </wp:wrapPolygon>
+                  </wp:wrapTight>
+                  <wp:docPr id="5" name="그림 5" descr="C:\Users\Arsene holmes\AppData\Local\Microsoft\Windows\INetCacheContent.Word\그림1.png"/>
+                  <wp:cNvGraphicFramePr/>
                   <a:graphic xmlns:a="http://schemas.openxmlformats.org/drawingml/2006/main">
                     <a:graphicData uri="http://schemas.openxmlformats.org/drawingml/2006/picture">
                       <pic:pic xmlns:pic="http://schemas.openxmlformats.org/drawingml/2006/picture">
                         <pic:nvPicPr>
-                          <pic:cNvPr id="5" name="gallery_change.png"/>
+                          <pic:cNvPr id="5" name="그림 5" descr="C:\Users\Arsene holmes\AppData\Local\Microsoft\Windows\INetCacheContent.Word\그림1.png"/>
                           <pic:cNvPicPr/>
                         </pic:nvPicPr>
                         <pic:blipFill>
-                          <a:blip r:embed="rId10">
+                          <a:blip r:embed="rId10" cstate="print">
                             <a:extLst>
                               <a:ext uri="{28A0092B-C50C-407E-A947-70E740481C1C}">
                                 <a14:useLocalDpi xmlns:a14="http://schemas.microsoft.com/office/drawing/2010/main" val="0"/>
                               </a:ext>
                             </a:extLst>
                           </a:blip>
+                          <a:srcRect/>
                           <a:stretch>
                             <a:fillRect/>
                           </a:stretch>
                         </pic:blipFill>
-                        <pic:spPr>
+                        <pic:spPr bwMode="auto">
                           <a:xfrm>
                             <a:off x="0" y="0"/>
-                            <a:ext cx="228600" cy="228600"/>
+                            <a:ext cx="213360" cy="213360"/>
                           </a:xfrm>
                           <a:prstGeom prst="rect">
                             <a:avLst/>
                           </a:prstGeom>
+                          <a:noFill/>
+                          <a:ln>
+                            <a:noFill/>
+                          </a:ln>
                         </pic:spPr>
                       </pic:pic>
                     </a:graphicData>
@@ -5622,6 +5714,9 @@
     <w:p>
       <w:pPr>
         <w:ind w:firstLine="0"/>
+        <w:rPr>
+          <w:rFonts w:hint="eastAsia"/>
+        </w:rPr>
       </w:pPr>
     </w:p>
     <w:tbl>
@@ -5908,7 +6003,6 @@
                 <w:sz w:val="20"/>
                 <w:szCs w:val="20"/>
               </w:rPr>
-              <w:lastRenderedPageBreak/>
               <w:t>note</w:t>
             </w:r>
           </w:p>
@@ -5981,6 +6075,7 @@
                 <w:sz w:val="20"/>
                 <w:szCs w:val="20"/>
               </w:rPr>
+              <w:lastRenderedPageBreak/>
               <w:t>Test name</w:t>
             </w:r>
           </w:p>
@@ -6244,14 +6339,9 @@
     </w:tbl>
     <w:p>
       <w:pPr>
-        <w:ind w:firstLine="0"/>
-      </w:pPr>
-    </w:p>
-    <w:p>
-      <w:pPr>
         <w:pStyle w:val="1"/>
       </w:pPr>
-      <w:bookmarkStart w:id="15" w:name="_Toc484036497"/>
+      <w:bookmarkStart w:id="15" w:name="_Toc484191981"/>
       <w:r>
         <w:rPr>
           <w:rFonts w:hint="eastAsia"/>
@@ -6266,8 +6356,11 @@
     <w:p>
       <w:pPr>
         <w:pStyle w:val="2"/>
-      </w:pPr>
-      <w:bookmarkStart w:id="16" w:name="_Toc484036498"/>
+        <w:rPr>
+          <w:rFonts w:hint="eastAsia"/>
+        </w:rPr>
+      </w:pPr>
+      <w:bookmarkStart w:id="16" w:name="_Toc484191982"/>
       <w:r>
         <w:rPr>
           <w:rFonts w:hint="eastAsia"/>
@@ -6282,7 +6375,6 @@
       </w:r>
       <w:bookmarkEnd w:id="16"/>
     </w:p>
-    <w:p/>
     <w:tbl>
       <w:tblPr>
         <w:tblStyle w:val="1-11"/>
@@ -6447,7 +6539,15 @@
                 <w:sz w:val="20"/>
                 <w:szCs w:val="20"/>
               </w:rPr>
-              <w:t>’t returns tags</w:t>
+              <w:t>’t return</w:t>
+            </w:r>
+            <w:r>
+              <w:rPr>
+                <w:rFonts w:eastAsiaTheme="minorHAnsi"/>
+                <w:sz w:val="20"/>
+                <w:szCs w:val="20"/>
+              </w:rPr>
+              <w:t xml:space="preserve"> tags</w:t>
             </w:r>
           </w:p>
         </w:tc>
@@ -6701,8 +6801,11 @@
     <w:p>
       <w:pPr>
         <w:pStyle w:val="2"/>
-      </w:pPr>
-      <w:bookmarkStart w:id="17" w:name="_Toc484036499"/>
+        <w:rPr>
+          <w:rFonts w:hint="eastAsia"/>
+        </w:rPr>
+      </w:pPr>
+      <w:bookmarkStart w:id="17" w:name="_Toc484191983"/>
       <w:r>
         <w:rPr>
           <w:rFonts w:hint="eastAsia"/>
@@ -6711,7 +6814,6 @@
       </w:r>
       <w:bookmarkEnd w:id="17"/>
     </w:p>
-    <w:p/>
     <w:tbl>
       <w:tblPr>
         <w:tblStyle w:val="1-11"/>
@@ -7731,7 +7833,6 @@
                 <w:sz w:val="20"/>
                 <w:szCs w:val="20"/>
               </w:rPr>
-              <w:lastRenderedPageBreak/>
               <w:t>condition</w:t>
             </w:r>
           </w:p>
@@ -7933,6 +8034,13 @@
       </w:tr>
     </w:tbl>
     <w:p/>
+    <w:p>
+      <w:pPr>
+        <w:rPr>
+          <w:rFonts w:hint="eastAsia"/>
+        </w:rPr>
+      </w:pPr>
+    </w:p>
     <w:tbl>
       <w:tblPr>
         <w:tblStyle w:val="1-11"/>
@@ -7974,6 +8082,7 @@
                 <w:sz w:val="20"/>
                 <w:szCs w:val="20"/>
               </w:rPr>
+              <w:lastRenderedPageBreak/>
               <w:t>Test name</w:t>
             </w:r>
           </w:p>
@@ -9253,7 +9362,7 @@
       <w:pPr>
         <w:pStyle w:val="2"/>
       </w:pPr>
-      <w:bookmarkStart w:id="18" w:name="_Toc484036500"/>
+      <w:bookmarkStart w:id="18" w:name="_Toc484191984"/>
       <w:r>
         <w:t>2.3 Synchronizer</w:t>
       </w:r>
@@ -9390,23 +9499,31 @@
                 <w:sz w:val="20"/>
                 <w:szCs w:val="20"/>
               </w:rPr>
-              <w:t>A</w:t>
-            </w:r>
-            <w:r>
-              <w:rPr>
-                <w:rFonts w:eastAsiaTheme="minorHAnsi" w:hint="eastAsia"/>
-                <w:sz w:val="20"/>
-                <w:szCs w:val="20"/>
-              </w:rPr>
-              <w:t xml:space="preserve">pp </w:t>
-            </w:r>
-            <w:r>
-              <w:rPr>
-                <w:rFonts w:eastAsiaTheme="minorHAnsi"/>
-                <w:sz w:val="20"/>
-                <w:szCs w:val="20"/>
-              </w:rPr>
-              <w:t>is started</w:t>
+              <w:t>There are</w:t>
+            </w:r>
+            <w:r>
+              <w:rPr>
+                <w:rFonts w:eastAsiaTheme="minorHAnsi"/>
+                <w:sz w:val="20"/>
+                <w:szCs w:val="20"/>
+              </w:rPr>
+              <w:t xml:space="preserve"> no change</w:t>
+            </w:r>
+            <w:r>
+              <w:rPr>
+                <w:rFonts w:eastAsiaTheme="minorHAnsi"/>
+                <w:sz w:val="20"/>
+                <w:szCs w:val="20"/>
+              </w:rPr>
+              <w:t>s</w:t>
+            </w:r>
+            <w:r>
+              <w:rPr>
+                <w:rFonts w:eastAsiaTheme="minorHAnsi"/>
+                <w:sz w:val="20"/>
+                <w:szCs w:val="20"/>
+              </w:rPr>
+              <w:t xml:space="preserve"> in localStorage.</w:t>
             </w:r>
           </w:p>
         </w:tc>
@@ -9571,7 +9688,7 @@
                 <w:sz w:val="20"/>
                 <w:szCs w:val="20"/>
               </w:rPr>
-              <w:t>Compare local images and tagDBManager tags.</w:t>
+              <w:t>No change.</w:t>
             </w:r>
           </w:p>
         </w:tc>
@@ -9777,14 +9894,8 @@
       <w:pPr>
         <w:pStyle w:val="2"/>
       </w:pPr>
-    </w:p>
-    <w:p>
-      <w:pPr>
-        <w:pStyle w:val="2"/>
-      </w:pPr>
-      <w:bookmarkStart w:id="19" w:name="_Toc484036501"/>
+      <w:bookmarkStart w:id="19" w:name="_Toc484191985"/>
       <w:r>
-        <w:lastRenderedPageBreak/>
         <w:t>2.4 TagDBManager</w:t>
       </w:r>
       <w:bookmarkEnd w:id="19"/>
@@ -10155,255 +10266,12 @@
         </w:tc>
       </w:tr>
     </w:tbl>
-    <w:p/>
-    <w:tbl>
-      <w:tblPr>
-        <w:tblStyle w:val="1-11"/>
-        <w:tblpPr w:leftFromText="142" w:rightFromText="142" w:vertAnchor="text" w:horzAnchor="margin" w:tblpY="51"/>
-        <w:tblW w:w="10461" w:type="dxa"/>
-        <w:tblLook w:val="04A0" w:firstRow="1" w:lastRow="0" w:firstColumn="1" w:lastColumn="0" w:noHBand="0" w:noVBand="1"/>
-      </w:tblPr>
-      <w:tblGrid>
-        <w:gridCol w:w="1838"/>
-        <w:gridCol w:w="8623"/>
-      </w:tblGrid>
-      <w:tr>
-        <w:trPr>
-          <w:cnfStyle w:val="100000000000" w:firstRow="1" w:lastRow="0" w:firstColumn="0" w:lastColumn="0" w:oddVBand="0" w:evenVBand="0" w:oddHBand="0" w:evenHBand="0" w:firstRowFirstColumn="0" w:firstRowLastColumn="0" w:lastRowFirstColumn="0" w:lastRowLastColumn="0"/>
-          <w:trHeight w:val="179"/>
-        </w:trPr>
-        <w:tc>
-          <w:tcPr>
-            <w:cnfStyle w:val="001000000000" w:firstRow="0" w:lastRow="0" w:firstColumn="1" w:lastColumn="0" w:oddVBand="0" w:evenVBand="0" w:oddHBand="0" w:evenHBand="0" w:firstRowFirstColumn="0" w:firstRowLastColumn="0" w:lastRowFirstColumn="0" w:lastRowLastColumn="0"/>
-            <w:tcW w:w="1838" w:type="dxa"/>
-            <w:shd w:val="clear" w:color="auto" w:fill="4472C4" w:themeFill="accent1"/>
-          </w:tcPr>
-          <w:p>
-            <w:pPr>
-              <w:ind w:firstLine="0"/>
-              <w:jc w:val="center"/>
-              <w:rPr>
-                <w:rFonts w:eastAsiaTheme="minorHAnsi"/>
-                <w:color w:val="FFFFFF" w:themeColor="background1"/>
-                <w:sz w:val="20"/>
-                <w:szCs w:val="20"/>
-              </w:rPr>
-            </w:pPr>
-            <w:r>
-              <w:rPr>
-                <w:rFonts w:eastAsiaTheme="minorHAnsi"/>
-                <w:color w:val="FFFFFF" w:themeColor="background1"/>
-                <w:sz w:val="20"/>
-                <w:szCs w:val="20"/>
-              </w:rPr>
-              <w:t>Test name</w:t>
-            </w:r>
-          </w:p>
-        </w:tc>
-        <w:tc>
-          <w:tcPr>
-            <w:tcW w:w="8623" w:type="dxa"/>
-          </w:tcPr>
-          <w:p>
-            <w:pPr>
-              <w:tabs>
-                <w:tab w:val="right" w:pos="1910"/>
-              </w:tabs>
-              <w:ind w:firstLine="0"/>
-              <w:cnfStyle w:val="100000000000" w:firstRow="1" w:lastRow="0" w:firstColumn="0" w:lastColumn="0" w:oddVBand="0" w:evenVBand="0" w:oddHBand="0" w:evenHBand="0" w:firstRowFirstColumn="0" w:firstRowLastColumn="0" w:lastRowFirstColumn="0" w:lastRowLastColumn="0"/>
-              <w:rPr>
-                <w:rFonts w:eastAsiaTheme="minorHAnsi"/>
-                <w:sz w:val="20"/>
-                <w:szCs w:val="20"/>
-              </w:rPr>
-            </w:pPr>
-            <w:r>
-              <w:rPr>
-                <w:rFonts w:eastAsiaTheme="minorHAnsi" w:hint="eastAsia"/>
-                <w:sz w:val="20"/>
-                <w:szCs w:val="20"/>
-              </w:rPr>
-              <w:t>initTable</w:t>
-            </w:r>
-          </w:p>
-        </w:tc>
-      </w:tr>
-      <w:tr>
-        <w:trPr>
-          <w:trHeight w:val="179"/>
-        </w:trPr>
-        <w:tc>
-          <w:tcPr>
-            <w:cnfStyle w:val="001000000000" w:firstRow="0" w:lastRow="0" w:firstColumn="1" w:lastColumn="0" w:oddVBand="0" w:evenVBand="0" w:oddHBand="0" w:evenHBand="0" w:firstRowFirstColumn="0" w:firstRowLastColumn="0" w:lastRowFirstColumn="0" w:lastRowLastColumn="0"/>
-            <w:tcW w:w="1838" w:type="dxa"/>
-            <w:shd w:val="clear" w:color="auto" w:fill="4472C4" w:themeFill="accent1"/>
-          </w:tcPr>
-          <w:p>
-            <w:pPr>
-              <w:ind w:firstLine="0"/>
-              <w:jc w:val="center"/>
-              <w:rPr>
-                <w:rFonts w:eastAsiaTheme="minorHAnsi"/>
-                <w:color w:val="FFFFFF" w:themeColor="background1"/>
-                <w:sz w:val="20"/>
-                <w:szCs w:val="20"/>
-              </w:rPr>
-            </w:pPr>
-            <w:r>
-              <w:rPr>
-                <w:rFonts w:eastAsiaTheme="minorHAnsi" w:hint="eastAsia"/>
-                <w:color w:val="FFFFFF" w:themeColor="background1"/>
-                <w:sz w:val="20"/>
-                <w:szCs w:val="20"/>
-              </w:rPr>
-              <w:t>condition</w:t>
-            </w:r>
-          </w:p>
-        </w:tc>
-        <w:tc>
-          <w:tcPr>
-            <w:tcW w:w="8623" w:type="dxa"/>
-          </w:tcPr>
-          <w:p>
-            <w:pPr>
-              <w:tabs>
-                <w:tab w:val="right" w:pos="1910"/>
-              </w:tabs>
-              <w:ind w:firstLine="0"/>
-              <w:cnfStyle w:val="000000000000" w:firstRow="0" w:lastRow="0" w:firstColumn="0" w:lastColumn="0" w:oddVBand="0" w:evenVBand="0" w:oddHBand="0" w:evenHBand="0" w:firstRowFirstColumn="0" w:firstRowLastColumn="0" w:lastRowFirstColumn="0" w:lastRowLastColumn="0"/>
-              <w:rPr>
-                <w:rFonts w:eastAsiaTheme="minorHAnsi"/>
-                <w:sz w:val="20"/>
-                <w:szCs w:val="20"/>
-              </w:rPr>
-            </w:pPr>
-            <w:r>
-              <w:rPr>
-                <w:rFonts w:eastAsiaTheme="minorHAnsi"/>
-                <w:sz w:val="20"/>
-                <w:szCs w:val="20"/>
-              </w:rPr>
-              <w:t>There are tables in TagDBManager</w:t>
-            </w:r>
-          </w:p>
-        </w:tc>
-      </w:tr>
-      <w:tr>
-        <w:trPr>
-          <w:trHeight w:val="179"/>
-        </w:trPr>
-        <w:tc>
-          <w:tcPr>
-            <w:cnfStyle w:val="001000000000" w:firstRow="0" w:lastRow="0" w:firstColumn="1" w:lastColumn="0" w:oddVBand="0" w:evenVBand="0" w:oddHBand="0" w:evenHBand="0" w:firstRowFirstColumn="0" w:firstRowLastColumn="0" w:lastRowFirstColumn="0" w:lastRowLastColumn="0"/>
-            <w:tcW w:w="1838" w:type="dxa"/>
-            <w:shd w:val="clear" w:color="auto" w:fill="4472C4" w:themeFill="accent1"/>
-          </w:tcPr>
-          <w:p>
-            <w:pPr>
-              <w:ind w:firstLine="0"/>
-              <w:jc w:val="center"/>
-              <w:rPr>
-                <w:rFonts w:eastAsiaTheme="minorHAnsi"/>
-                <w:color w:val="FFFFFF" w:themeColor="background1"/>
-                <w:sz w:val="20"/>
-                <w:szCs w:val="20"/>
-              </w:rPr>
-            </w:pPr>
-            <w:r>
-              <w:rPr>
-                <w:rFonts w:eastAsiaTheme="minorHAnsi"/>
-                <w:color w:val="FFFFFF" w:themeColor="background1"/>
-                <w:sz w:val="20"/>
-                <w:szCs w:val="20"/>
-              </w:rPr>
-              <w:t>result</w:t>
-            </w:r>
-          </w:p>
-        </w:tc>
-        <w:tc>
-          <w:tcPr>
-            <w:tcW w:w="8623" w:type="dxa"/>
-          </w:tcPr>
-          <w:p>
-            <w:pPr>
-              <w:tabs>
-                <w:tab w:val="right" w:pos="1910"/>
-              </w:tabs>
-              <w:ind w:firstLine="0"/>
-              <w:cnfStyle w:val="000000000000" w:firstRow="0" w:lastRow="0" w:firstColumn="0" w:lastColumn="0" w:oddVBand="0" w:evenVBand="0" w:oddHBand="0" w:evenHBand="0" w:firstRowFirstColumn="0" w:firstRowLastColumn="0" w:lastRowFirstColumn="0" w:lastRowLastColumn="0"/>
-              <w:rPr>
-                <w:rFonts w:eastAsiaTheme="minorHAnsi"/>
-                <w:sz w:val="20"/>
-                <w:szCs w:val="20"/>
-              </w:rPr>
-            </w:pPr>
-            <w:r>
-              <w:rPr>
-                <w:rFonts w:eastAsiaTheme="minorHAnsi"/>
-                <w:sz w:val="20"/>
-                <w:szCs w:val="20"/>
-              </w:rPr>
-              <w:t>Erase the Table and rebuild</w:t>
-            </w:r>
-          </w:p>
-        </w:tc>
-      </w:tr>
-      <w:tr>
-        <w:trPr>
-          <w:trHeight w:val="179"/>
-        </w:trPr>
-        <w:tc>
-          <w:tcPr>
-            <w:cnfStyle w:val="001000000000" w:firstRow="0" w:lastRow="0" w:firstColumn="1" w:lastColumn="0" w:oddVBand="0" w:evenVBand="0" w:oddHBand="0" w:evenHBand="0" w:firstRowFirstColumn="0" w:firstRowLastColumn="0" w:lastRowFirstColumn="0" w:lastRowLastColumn="0"/>
-            <w:tcW w:w="1838" w:type="dxa"/>
-            <w:shd w:val="clear" w:color="auto" w:fill="4472C4" w:themeFill="accent1"/>
-          </w:tcPr>
-          <w:p>
-            <w:pPr>
-              <w:ind w:firstLine="0"/>
-              <w:jc w:val="center"/>
-              <w:rPr>
-                <w:rFonts w:eastAsiaTheme="minorHAnsi"/>
-                <w:color w:val="FFFFFF" w:themeColor="background1"/>
-                <w:sz w:val="20"/>
-                <w:szCs w:val="20"/>
-              </w:rPr>
-            </w:pPr>
-            <w:r>
-              <w:rPr>
-                <w:rFonts w:eastAsiaTheme="minorHAnsi"/>
-                <w:color w:val="FFFFFF" w:themeColor="background1"/>
-                <w:sz w:val="20"/>
-                <w:szCs w:val="20"/>
-              </w:rPr>
-              <w:t>note</w:t>
-            </w:r>
-          </w:p>
-        </w:tc>
-        <w:tc>
-          <w:tcPr>
-            <w:tcW w:w="8623" w:type="dxa"/>
-          </w:tcPr>
-          <w:p>
-            <w:pPr>
-              <w:tabs>
-                <w:tab w:val="right" w:pos="1910"/>
-              </w:tabs>
-              <w:ind w:firstLine="0"/>
-              <w:cnfStyle w:val="000000000000" w:firstRow="0" w:lastRow="0" w:firstColumn="0" w:lastColumn="0" w:oddVBand="0" w:evenVBand="0" w:oddHBand="0" w:evenHBand="0" w:firstRowFirstColumn="0" w:firstRowLastColumn="0" w:lastRowFirstColumn="0" w:lastRowLastColumn="0"/>
-              <w:rPr>
-                <w:rFonts w:eastAsiaTheme="minorHAnsi"/>
-                <w:sz w:val="20"/>
-                <w:szCs w:val="20"/>
-              </w:rPr>
-            </w:pPr>
-          </w:p>
-        </w:tc>
-      </w:tr>
-    </w:tbl>
     <w:p>
       <w:pPr>
         <w:ind w:firstLine="0"/>
+        <w:rPr>
+          <w:rFonts w:hint="eastAsia"/>
+        </w:rPr>
       </w:pPr>
     </w:p>
     <w:tbl>
@@ -10473,7 +10341,7 @@
                 <w:sz w:val="20"/>
                 <w:szCs w:val="20"/>
               </w:rPr>
-              <w:t>getToBeErasedPath</w:t>
+              <w:t>initTable</w:t>
             </w:r>
           </w:p>
         </w:tc>
@@ -10529,11 +10397,301 @@
             </w:pPr>
             <w:r>
               <w:rPr>
-                <w:rFonts w:eastAsiaTheme="minorHAnsi" w:hint="eastAsia"/>
-                <w:sz w:val="20"/>
-                <w:szCs w:val="20"/>
-              </w:rPr>
-              <w:t xml:space="preserve">When there are images deleted but the path is remain in </w:t>
+                <w:rFonts w:eastAsiaTheme="minorHAnsi"/>
+                <w:sz w:val="20"/>
+                <w:szCs w:val="20"/>
+              </w:rPr>
+              <w:t>There are tables in TagDBManager</w:t>
+            </w:r>
+          </w:p>
+        </w:tc>
+      </w:tr>
+      <w:tr>
+        <w:trPr>
+          <w:trHeight w:val="179"/>
+        </w:trPr>
+        <w:tc>
+          <w:tcPr>
+            <w:cnfStyle w:val="001000000000" w:firstRow="0" w:lastRow="0" w:firstColumn="1" w:lastColumn="0" w:oddVBand="0" w:evenVBand="0" w:oddHBand="0" w:evenHBand="0" w:firstRowFirstColumn="0" w:firstRowLastColumn="0" w:lastRowFirstColumn="0" w:lastRowLastColumn="0"/>
+            <w:tcW w:w="1838" w:type="dxa"/>
+            <w:shd w:val="clear" w:color="auto" w:fill="4472C4" w:themeFill="accent1"/>
+          </w:tcPr>
+          <w:p>
+            <w:pPr>
+              <w:ind w:firstLine="0"/>
+              <w:jc w:val="center"/>
+              <w:rPr>
+                <w:rFonts w:eastAsiaTheme="minorHAnsi"/>
+                <w:color w:val="FFFFFF" w:themeColor="background1"/>
+                <w:sz w:val="20"/>
+                <w:szCs w:val="20"/>
+              </w:rPr>
+            </w:pPr>
+            <w:r>
+              <w:rPr>
+                <w:rFonts w:eastAsiaTheme="minorHAnsi"/>
+                <w:color w:val="FFFFFF" w:themeColor="background1"/>
+                <w:sz w:val="20"/>
+                <w:szCs w:val="20"/>
+              </w:rPr>
+              <w:t>result</w:t>
+            </w:r>
+          </w:p>
+        </w:tc>
+        <w:tc>
+          <w:tcPr>
+            <w:tcW w:w="8623" w:type="dxa"/>
+          </w:tcPr>
+          <w:p>
+            <w:pPr>
+              <w:tabs>
+                <w:tab w:val="right" w:pos="1910"/>
+              </w:tabs>
+              <w:ind w:firstLine="0"/>
+              <w:cnfStyle w:val="000000000000" w:firstRow="0" w:lastRow="0" w:firstColumn="0" w:lastColumn="0" w:oddVBand="0" w:evenVBand="0" w:oddHBand="0" w:evenHBand="0" w:firstRowFirstColumn="0" w:firstRowLastColumn="0" w:lastRowFirstColumn="0" w:lastRowLastColumn="0"/>
+              <w:rPr>
+                <w:rFonts w:eastAsiaTheme="minorHAnsi"/>
+                <w:sz w:val="20"/>
+                <w:szCs w:val="20"/>
+              </w:rPr>
+            </w:pPr>
+            <w:r>
+              <w:rPr>
+                <w:rFonts w:eastAsiaTheme="minorHAnsi"/>
+                <w:sz w:val="20"/>
+                <w:szCs w:val="20"/>
+              </w:rPr>
+              <w:t>Erase the Table and rebuild</w:t>
+            </w:r>
+          </w:p>
+        </w:tc>
+      </w:tr>
+      <w:tr>
+        <w:trPr>
+          <w:trHeight w:val="179"/>
+        </w:trPr>
+        <w:tc>
+          <w:tcPr>
+            <w:cnfStyle w:val="001000000000" w:firstRow="0" w:lastRow="0" w:firstColumn="1" w:lastColumn="0" w:oddVBand="0" w:evenVBand="0" w:oddHBand="0" w:evenHBand="0" w:firstRowFirstColumn="0" w:firstRowLastColumn="0" w:lastRowFirstColumn="0" w:lastRowLastColumn="0"/>
+            <w:tcW w:w="1838" w:type="dxa"/>
+            <w:shd w:val="clear" w:color="auto" w:fill="4472C4" w:themeFill="accent1"/>
+          </w:tcPr>
+          <w:p>
+            <w:pPr>
+              <w:ind w:firstLine="0"/>
+              <w:jc w:val="center"/>
+              <w:rPr>
+                <w:rFonts w:eastAsiaTheme="minorHAnsi"/>
+                <w:color w:val="FFFFFF" w:themeColor="background1"/>
+                <w:sz w:val="20"/>
+                <w:szCs w:val="20"/>
+              </w:rPr>
+            </w:pPr>
+            <w:r>
+              <w:rPr>
+                <w:rFonts w:eastAsiaTheme="minorHAnsi"/>
+                <w:color w:val="FFFFFF" w:themeColor="background1"/>
+                <w:sz w:val="20"/>
+                <w:szCs w:val="20"/>
+              </w:rPr>
+              <w:t>note</w:t>
+            </w:r>
+          </w:p>
+        </w:tc>
+        <w:tc>
+          <w:tcPr>
+            <w:tcW w:w="8623" w:type="dxa"/>
+          </w:tcPr>
+          <w:p>
+            <w:pPr>
+              <w:tabs>
+                <w:tab w:val="right" w:pos="1910"/>
+              </w:tabs>
+              <w:ind w:firstLine="0"/>
+              <w:cnfStyle w:val="000000000000" w:firstRow="0" w:lastRow="0" w:firstColumn="0" w:lastColumn="0" w:oddVBand="0" w:evenVBand="0" w:oddHBand="0" w:evenHBand="0" w:firstRowFirstColumn="0" w:firstRowLastColumn="0" w:lastRowFirstColumn="0" w:lastRowLastColumn="0"/>
+              <w:rPr>
+                <w:rFonts w:eastAsiaTheme="minorHAnsi"/>
+                <w:sz w:val="20"/>
+                <w:szCs w:val="20"/>
+              </w:rPr>
+            </w:pPr>
+          </w:p>
+        </w:tc>
+      </w:tr>
+    </w:tbl>
+    <w:p>
+      <w:pPr>
+        <w:ind w:firstLine="0"/>
+      </w:pPr>
+    </w:p>
+    <w:tbl>
+      <w:tblPr>
+        <w:tblStyle w:val="1-11"/>
+        <w:tblpPr w:leftFromText="142" w:rightFromText="142" w:vertAnchor="text" w:horzAnchor="margin" w:tblpY="51"/>
+        <w:tblW w:w="10461" w:type="dxa"/>
+        <w:tblLook w:val="04A0" w:firstRow="1" w:lastRow="0" w:firstColumn="1" w:lastColumn="0" w:noHBand="0" w:noVBand="1"/>
+      </w:tblPr>
+      <w:tblGrid>
+        <w:gridCol w:w="1838"/>
+        <w:gridCol w:w="8623"/>
+      </w:tblGrid>
+      <w:tr>
+        <w:trPr>
+          <w:cnfStyle w:val="100000000000" w:firstRow="1" w:lastRow="0" w:firstColumn="0" w:lastColumn="0" w:oddVBand="0" w:evenVBand="0" w:oddHBand="0" w:evenHBand="0" w:firstRowFirstColumn="0" w:firstRowLastColumn="0" w:lastRowFirstColumn="0" w:lastRowLastColumn="0"/>
+          <w:trHeight w:val="179"/>
+        </w:trPr>
+        <w:tc>
+          <w:tcPr>
+            <w:cnfStyle w:val="001000000000" w:firstRow="0" w:lastRow="0" w:firstColumn="1" w:lastColumn="0" w:oddVBand="0" w:evenVBand="0" w:oddHBand="0" w:evenHBand="0" w:firstRowFirstColumn="0" w:firstRowLastColumn="0" w:lastRowFirstColumn="0" w:lastRowLastColumn="0"/>
+            <w:tcW w:w="1838" w:type="dxa"/>
+            <w:shd w:val="clear" w:color="auto" w:fill="4472C4" w:themeFill="accent1"/>
+          </w:tcPr>
+          <w:p>
+            <w:pPr>
+              <w:ind w:firstLine="0"/>
+              <w:jc w:val="center"/>
+              <w:rPr>
+                <w:rFonts w:eastAsiaTheme="minorHAnsi"/>
+                <w:color w:val="FFFFFF" w:themeColor="background1"/>
+                <w:sz w:val="20"/>
+                <w:szCs w:val="20"/>
+              </w:rPr>
+            </w:pPr>
+            <w:r>
+              <w:rPr>
+                <w:rFonts w:eastAsiaTheme="minorHAnsi"/>
+                <w:color w:val="FFFFFF" w:themeColor="background1"/>
+                <w:sz w:val="20"/>
+                <w:szCs w:val="20"/>
+              </w:rPr>
+              <w:t>Test name</w:t>
+            </w:r>
+          </w:p>
+        </w:tc>
+        <w:tc>
+          <w:tcPr>
+            <w:tcW w:w="8623" w:type="dxa"/>
+          </w:tcPr>
+          <w:p>
+            <w:pPr>
+              <w:tabs>
+                <w:tab w:val="right" w:pos="1910"/>
+              </w:tabs>
+              <w:ind w:firstLine="0"/>
+              <w:cnfStyle w:val="100000000000" w:firstRow="1" w:lastRow="0" w:firstColumn="0" w:lastColumn="0" w:oddVBand="0" w:evenVBand="0" w:oddHBand="0" w:evenHBand="0" w:firstRowFirstColumn="0" w:firstRowLastColumn="0" w:lastRowFirstColumn="0" w:lastRowLastColumn="0"/>
+              <w:rPr>
+                <w:rFonts w:eastAsiaTheme="minorHAnsi"/>
+                <w:sz w:val="20"/>
+                <w:szCs w:val="20"/>
+              </w:rPr>
+            </w:pPr>
+            <w:r>
+              <w:rPr>
+                <w:rFonts w:eastAsiaTheme="minorHAnsi" w:hint="eastAsia"/>
+                <w:sz w:val="20"/>
+                <w:szCs w:val="20"/>
+              </w:rPr>
+              <w:t>getToBeErasedPath</w:t>
+            </w:r>
+          </w:p>
+        </w:tc>
+      </w:tr>
+      <w:tr>
+        <w:trPr>
+          <w:trHeight w:val="179"/>
+        </w:trPr>
+        <w:tc>
+          <w:tcPr>
+            <w:cnfStyle w:val="001000000000" w:firstRow="0" w:lastRow="0" w:firstColumn="1" w:lastColumn="0" w:oddVBand="0" w:evenVBand="0" w:oddHBand="0" w:evenHBand="0" w:firstRowFirstColumn="0" w:firstRowLastColumn="0" w:lastRowFirstColumn="0" w:lastRowLastColumn="0"/>
+            <w:tcW w:w="1838" w:type="dxa"/>
+            <w:shd w:val="clear" w:color="auto" w:fill="4472C4" w:themeFill="accent1"/>
+          </w:tcPr>
+          <w:p>
+            <w:pPr>
+              <w:ind w:firstLine="0"/>
+              <w:jc w:val="center"/>
+              <w:rPr>
+                <w:rFonts w:eastAsiaTheme="minorHAnsi"/>
+                <w:color w:val="FFFFFF" w:themeColor="background1"/>
+                <w:sz w:val="20"/>
+                <w:szCs w:val="20"/>
+              </w:rPr>
+            </w:pPr>
+            <w:r>
+              <w:rPr>
+                <w:rFonts w:eastAsiaTheme="minorHAnsi" w:hint="eastAsia"/>
+                <w:color w:val="FFFFFF" w:themeColor="background1"/>
+                <w:sz w:val="20"/>
+                <w:szCs w:val="20"/>
+              </w:rPr>
+              <w:t>condition</w:t>
+            </w:r>
+          </w:p>
+        </w:tc>
+        <w:tc>
+          <w:tcPr>
+            <w:tcW w:w="8623" w:type="dxa"/>
+          </w:tcPr>
+          <w:p>
+            <w:pPr>
+              <w:tabs>
+                <w:tab w:val="right" w:pos="1910"/>
+              </w:tabs>
+              <w:ind w:firstLine="0"/>
+              <w:cnfStyle w:val="000000000000" w:firstRow="0" w:lastRow="0" w:firstColumn="0" w:lastColumn="0" w:oddVBand="0" w:evenVBand="0" w:oddHBand="0" w:evenHBand="0" w:firstRowFirstColumn="0" w:firstRowLastColumn="0" w:lastRowFirstColumn="0" w:lastRowLastColumn="0"/>
+              <w:rPr>
+                <w:rFonts w:eastAsiaTheme="minorHAnsi"/>
+                <w:sz w:val="20"/>
+                <w:szCs w:val="20"/>
+              </w:rPr>
+            </w:pPr>
+            <w:r>
+              <w:rPr>
+                <w:rFonts w:eastAsiaTheme="minorHAnsi" w:hint="eastAsia"/>
+                <w:sz w:val="20"/>
+                <w:szCs w:val="20"/>
+              </w:rPr>
+              <w:t xml:space="preserve">When there are </w:t>
+            </w:r>
+            <w:r>
+              <w:rPr>
+                <w:rFonts w:eastAsiaTheme="minorHAnsi"/>
+                <w:sz w:val="20"/>
+                <w:szCs w:val="20"/>
+              </w:rPr>
+              <w:t>deleted images</w:t>
+            </w:r>
+            <w:r>
+              <w:rPr>
+                <w:rFonts w:eastAsiaTheme="minorHAnsi" w:hint="eastAsia"/>
+                <w:sz w:val="20"/>
+                <w:szCs w:val="20"/>
+              </w:rPr>
+              <w:t xml:space="preserve"> but the path </w:t>
+            </w:r>
+            <w:r>
+              <w:rPr>
+                <w:rFonts w:eastAsiaTheme="minorHAnsi" w:hint="eastAsia"/>
+                <w:sz w:val="20"/>
+                <w:szCs w:val="20"/>
+              </w:rPr>
+              <w:t>remain</w:t>
+            </w:r>
+            <w:r>
+              <w:rPr>
+                <w:rFonts w:eastAsiaTheme="minorHAnsi"/>
+                <w:sz w:val="20"/>
+                <w:szCs w:val="20"/>
+              </w:rPr>
+              <w:t>s</w:t>
+            </w:r>
+            <w:r>
+              <w:rPr>
+                <w:rFonts w:eastAsiaTheme="minorHAnsi" w:hint="eastAsia"/>
+                <w:sz w:val="20"/>
+                <w:szCs w:val="20"/>
+              </w:rPr>
+              <w:t xml:space="preserve"> in </w:t>
             </w:r>
             <w:r>
               <w:rPr>
@@ -12391,6 +12549,7 @@
                 <w:sz w:val="20"/>
                 <w:szCs w:val="20"/>
               </w:rPr>
+              <w:lastRenderedPageBreak/>
               <w:t>Test name</w:t>
             </w:r>
           </w:p>
@@ -14313,7 +14472,6 @@
                 <w:sz w:val="20"/>
                 <w:szCs w:val="20"/>
               </w:rPr>
-              <w:lastRenderedPageBreak/>
               <w:t>condition</w:t>
             </w:r>
           </w:p>
@@ -14499,8 +14657,487 @@
     <w:p>
       <w:pPr>
         <w:ind w:firstLine="0"/>
+        <w:rPr>
+          <w:rFonts w:hint="eastAsia"/>
+        </w:rPr>
       </w:pPr>
     </w:p>
+    <w:p>
+      <w:pPr>
+        <w:pStyle w:val="1"/>
+      </w:pPr>
+      <w:bookmarkStart w:id="20" w:name="_Toc484191986"/>
+      <w:r>
+        <w:rPr>
+          <w:rFonts w:hint="eastAsia"/>
+        </w:rPr>
+        <w:lastRenderedPageBreak/>
+        <w:t>3. S</w:t>
+      </w:r>
+      <w:r>
+        <w:t>erver</w:t>
+      </w:r>
+      <w:bookmarkEnd w:id="20"/>
+    </w:p>
+    <w:tbl>
+      <w:tblPr>
+        <w:tblStyle w:val="1-11"/>
+        <w:tblpPr w:leftFromText="142" w:rightFromText="142" w:vertAnchor="text" w:horzAnchor="margin" w:tblpY="51"/>
+        <w:tblW w:w="10461" w:type="dxa"/>
+        <w:tblLook w:val="04A0" w:firstRow="1" w:lastRow="0" w:firstColumn="1" w:lastColumn="0" w:noHBand="0" w:noVBand="1"/>
+      </w:tblPr>
+      <w:tblGrid>
+        <w:gridCol w:w="1838"/>
+        <w:gridCol w:w="2155"/>
+        <w:gridCol w:w="2156"/>
+        <w:gridCol w:w="2156"/>
+        <w:gridCol w:w="2156"/>
+      </w:tblGrid>
+      <w:tr>
+        <w:trPr>
+          <w:cnfStyle w:val="100000000000" w:firstRow="1" w:lastRow="0" w:firstColumn="0" w:lastColumn="0" w:oddVBand="0" w:evenVBand="0" w:oddHBand="0" w:evenHBand="0" w:firstRowFirstColumn="0" w:firstRowLastColumn="0" w:lastRowFirstColumn="0" w:lastRowLastColumn="0"/>
+          <w:trHeight w:val="179"/>
+        </w:trPr>
+        <w:tc>
+          <w:tcPr>
+            <w:cnfStyle w:val="001000000000" w:firstRow="0" w:lastRow="0" w:firstColumn="1" w:lastColumn="0" w:oddVBand="0" w:evenVBand="0" w:oddHBand="0" w:evenHBand="0" w:firstRowFirstColumn="0" w:firstRowLastColumn="0" w:lastRowFirstColumn="0" w:lastRowLastColumn="0"/>
+            <w:tcW w:w="1838" w:type="dxa"/>
+            <w:shd w:val="clear" w:color="auto" w:fill="4472C4" w:themeFill="accent1"/>
+          </w:tcPr>
+          <w:p>
+            <w:pPr>
+              <w:ind w:firstLine="0"/>
+              <w:jc w:val="center"/>
+              <w:rPr>
+                <w:rFonts w:eastAsiaTheme="minorHAnsi"/>
+                <w:color w:val="FFFFFF" w:themeColor="background1"/>
+                <w:sz w:val="20"/>
+                <w:szCs w:val="20"/>
+              </w:rPr>
+            </w:pPr>
+            <w:r>
+              <w:rPr>
+                <w:rFonts w:eastAsiaTheme="minorHAnsi"/>
+                <w:color w:val="FFFFFF" w:themeColor="background1"/>
+                <w:sz w:val="20"/>
+                <w:szCs w:val="20"/>
+              </w:rPr>
+              <w:t>Test name</w:t>
+            </w:r>
+          </w:p>
+        </w:tc>
+        <w:tc>
+          <w:tcPr>
+            <w:tcW w:w="8623" w:type="dxa"/>
+            <w:gridSpan w:val="4"/>
+          </w:tcPr>
+          <w:p>
+            <w:pPr>
+              <w:tabs>
+                <w:tab w:val="right" w:pos="1910"/>
+              </w:tabs>
+              <w:ind w:firstLine="0"/>
+              <w:cnfStyle w:val="100000000000" w:firstRow="1" w:lastRow="0" w:firstColumn="0" w:lastColumn="0" w:oddVBand="0" w:evenVBand="0" w:oddHBand="0" w:evenHBand="0" w:firstRowFirstColumn="0" w:firstRowLastColumn="0" w:lastRowFirstColumn="0" w:lastRowLastColumn="0"/>
+              <w:rPr>
+                <w:rFonts w:eastAsiaTheme="minorHAnsi"/>
+                <w:sz w:val="20"/>
+                <w:szCs w:val="20"/>
+              </w:rPr>
+            </w:pPr>
+            <w:r>
+              <w:rPr>
+                <w:rFonts w:eastAsiaTheme="minorHAnsi"/>
+                <w:sz w:val="20"/>
+                <w:szCs w:val="20"/>
+              </w:rPr>
+              <w:t>Server endurance test</w:t>
+            </w:r>
+          </w:p>
+        </w:tc>
+      </w:tr>
+      <w:tr>
+        <w:trPr>
+          <w:trHeight w:val="179"/>
+        </w:trPr>
+        <w:tc>
+          <w:tcPr>
+            <w:cnfStyle w:val="001000000000" w:firstRow="0" w:lastRow="0" w:firstColumn="1" w:lastColumn="0" w:oddVBand="0" w:evenVBand="0" w:oddHBand="0" w:evenHBand="0" w:firstRowFirstColumn="0" w:firstRowLastColumn="0" w:lastRowFirstColumn="0" w:lastRowLastColumn="0"/>
+            <w:tcW w:w="1838" w:type="dxa"/>
+            <w:shd w:val="clear" w:color="auto" w:fill="4472C4" w:themeFill="accent1"/>
+          </w:tcPr>
+          <w:p>
+            <w:pPr>
+              <w:ind w:firstLine="0"/>
+              <w:jc w:val="center"/>
+              <w:rPr>
+                <w:rFonts w:eastAsiaTheme="minorHAnsi"/>
+                <w:color w:val="FFFFFF" w:themeColor="background1"/>
+                <w:sz w:val="20"/>
+                <w:szCs w:val="20"/>
+              </w:rPr>
+            </w:pPr>
+            <w:r>
+              <w:rPr>
+                <w:rFonts w:eastAsiaTheme="minorHAnsi" w:hint="eastAsia"/>
+                <w:color w:val="FFFFFF" w:themeColor="background1"/>
+                <w:sz w:val="20"/>
+                <w:szCs w:val="20"/>
+              </w:rPr>
+              <w:t>condition</w:t>
+            </w:r>
+          </w:p>
+        </w:tc>
+        <w:tc>
+          <w:tcPr>
+            <w:tcW w:w="2155" w:type="dxa"/>
+          </w:tcPr>
+          <w:p>
+            <w:pPr>
+              <w:tabs>
+                <w:tab w:val="right" w:pos="1910"/>
+              </w:tabs>
+              <w:ind w:firstLine="0"/>
+              <w:cnfStyle w:val="000000000000" w:firstRow="0" w:lastRow="0" w:firstColumn="0" w:lastColumn="0" w:oddVBand="0" w:evenVBand="0" w:oddHBand="0" w:evenHBand="0" w:firstRowFirstColumn="0" w:firstRowLastColumn="0" w:lastRowFirstColumn="0" w:lastRowLastColumn="0"/>
+              <w:rPr>
+                <w:rFonts w:eastAsiaTheme="minorHAnsi"/>
+                <w:sz w:val="20"/>
+                <w:szCs w:val="20"/>
+              </w:rPr>
+            </w:pPr>
+            <w:r>
+              <w:rPr>
+                <w:rFonts w:eastAsiaTheme="minorHAnsi" w:hint="eastAsia"/>
+                <w:sz w:val="20"/>
+                <w:szCs w:val="20"/>
+              </w:rPr>
+              <w:t>0~10</w:t>
+            </w:r>
+          </w:p>
+        </w:tc>
+        <w:tc>
+          <w:tcPr>
+            <w:tcW w:w="2156" w:type="dxa"/>
+          </w:tcPr>
+          <w:p>
+            <w:pPr>
+              <w:tabs>
+                <w:tab w:val="right" w:pos="1910"/>
+              </w:tabs>
+              <w:ind w:firstLine="0"/>
+              <w:cnfStyle w:val="000000000000" w:firstRow="0" w:lastRow="0" w:firstColumn="0" w:lastColumn="0" w:oddVBand="0" w:evenVBand="0" w:oddHBand="0" w:evenHBand="0" w:firstRowFirstColumn="0" w:firstRowLastColumn="0" w:lastRowFirstColumn="0" w:lastRowLastColumn="0"/>
+              <w:rPr>
+                <w:rFonts w:eastAsiaTheme="minorHAnsi"/>
+                <w:sz w:val="20"/>
+                <w:szCs w:val="20"/>
+              </w:rPr>
+            </w:pPr>
+            <w:r>
+              <w:rPr>
+                <w:rFonts w:eastAsiaTheme="minorHAnsi" w:hint="eastAsia"/>
+                <w:sz w:val="20"/>
+                <w:szCs w:val="20"/>
+              </w:rPr>
+              <w:t>10~20</w:t>
+            </w:r>
+          </w:p>
+        </w:tc>
+        <w:tc>
+          <w:tcPr>
+            <w:tcW w:w="2156" w:type="dxa"/>
+          </w:tcPr>
+          <w:p>
+            <w:pPr>
+              <w:tabs>
+                <w:tab w:val="right" w:pos="1910"/>
+              </w:tabs>
+              <w:ind w:firstLine="0"/>
+              <w:cnfStyle w:val="000000000000" w:firstRow="0" w:lastRow="0" w:firstColumn="0" w:lastColumn="0" w:oddVBand="0" w:evenVBand="0" w:oddHBand="0" w:evenHBand="0" w:firstRowFirstColumn="0" w:firstRowLastColumn="0" w:lastRowFirstColumn="0" w:lastRowLastColumn="0"/>
+              <w:rPr>
+                <w:rFonts w:eastAsiaTheme="minorHAnsi"/>
+                <w:sz w:val="20"/>
+                <w:szCs w:val="20"/>
+              </w:rPr>
+            </w:pPr>
+            <w:r>
+              <w:rPr>
+                <w:rFonts w:eastAsiaTheme="minorHAnsi"/>
+                <w:sz w:val="20"/>
+                <w:szCs w:val="20"/>
+              </w:rPr>
+              <w:t>20~40</w:t>
+            </w:r>
+          </w:p>
+        </w:tc>
+        <w:tc>
+          <w:tcPr>
+            <w:tcW w:w="2156" w:type="dxa"/>
+          </w:tcPr>
+          <w:p>
+            <w:pPr>
+              <w:tabs>
+                <w:tab w:val="right" w:pos="1910"/>
+              </w:tabs>
+              <w:ind w:firstLine="0"/>
+              <w:cnfStyle w:val="000000000000" w:firstRow="0" w:lastRow="0" w:firstColumn="0" w:lastColumn="0" w:oddVBand="0" w:evenVBand="0" w:oddHBand="0" w:evenHBand="0" w:firstRowFirstColumn="0" w:firstRowLastColumn="0" w:lastRowFirstColumn="0" w:lastRowLastColumn="0"/>
+              <w:rPr>
+                <w:rFonts w:eastAsiaTheme="minorHAnsi"/>
+                <w:sz w:val="20"/>
+                <w:szCs w:val="20"/>
+              </w:rPr>
+            </w:pPr>
+            <w:r>
+              <w:rPr>
+                <w:rFonts w:eastAsiaTheme="minorHAnsi" w:hint="eastAsia"/>
+                <w:sz w:val="20"/>
+                <w:szCs w:val="20"/>
+              </w:rPr>
+              <w:t>More than 40</w:t>
+            </w:r>
+          </w:p>
+        </w:tc>
+      </w:tr>
+      <w:tr>
+        <w:trPr>
+          <w:trHeight w:val="179"/>
+        </w:trPr>
+        <w:tc>
+          <w:tcPr>
+            <w:cnfStyle w:val="001000000000" w:firstRow="0" w:lastRow="0" w:firstColumn="1" w:lastColumn="0" w:oddVBand="0" w:evenVBand="0" w:oddHBand="0" w:evenHBand="0" w:firstRowFirstColumn="0" w:firstRowLastColumn="0" w:lastRowFirstColumn="0" w:lastRowLastColumn="0"/>
+            <w:tcW w:w="1838" w:type="dxa"/>
+            <w:shd w:val="clear" w:color="auto" w:fill="4472C4" w:themeFill="accent1"/>
+          </w:tcPr>
+          <w:p>
+            <w:pPr>
+              <w:ind w:firstLine="0"/>
+              <w:jc w:val="center"/>
+              <w:rPr>
+                <w:rFonts w:eastAsiaTheme="minorHAnsi"/>
+                <w:color w:val="FFFFFF" w:themeColor="background1"/>
+                <w:sz w:val="20"/>
+                <w:szCs w:val="20"/>
+              </w:rPr>
+            </w:pPr>
+            <w:r>
+              <w:rPr>
+                <w:rFonts w:eastAsiaTheme="minorHAnsi"/>
+                <w:color w:val="FFFFFF" w:themeColor="background1"/>
+                <w:sz w:val="20"/>
+                <w:szCs w:val="20"/>
+              </w:rPr>
+              <w:t>result</w:t>
+            </w:r>
+          </w:p>
+        </w:tc>
+        <w:tc>
+          <w:tcPr>
+            <w:tcW w:w="2155" w:type="dxa"/>
+          </w:tcPr>
+          <w:p>
+            <w:pPr>
+              <w:tabs>
+                <w:tab w:val="right" w:pos="1910"/>
+              </w:tabs>
+              <w:ind w:firstLine="0"/>
+              <w:cnfStyle w:val="000000000000" w:firstRow="0" w:lastRow="0" w:firstColumn="0" w:lastColumn="0" w:oddVBand="0" w:evenVBand="0" w:oddHBand="0" w:evenHBand="0" w:firstRowFirstColumn="0" w:firstRowLastColumn="0" w:lastRowFirstColumn="0" w:lastRowLastColumn="0"/>
+              <w:rPr>
+                <w:rFonts w:eastAsiaTheme="minorHAnsi"/>
+                <w:sz w:val="20"/>
+                <w:szCs w:val="20"/>
+              </w:rPr>
+            </w:pPr>
+            <w:r>
+              <w:rPr>
+                <w:rFonts w:eastAsiaTheme="minorHAnsi"/>
+                <w:sz w:val="20"/>
+                <w:szCs w:val="20"/>
+              </w:rPr>
+              <w:t>It was good.</w:t>
+            </w:r>
+          </w:p>
+        </w:tc>
+        <w:tc>
+          <w:tcPr>
+            <w:tcW w:w="2156" w:type="dxa"/>
+          </w:tcPr>
+          <w:p>
+            <w:pPr>
+              <w:tabs>
+                <w:tab w:val="right" w:pos="1910"/>
+              </w:tabs>
+              <w:ind w:firstLine="0"/>
+              <w:cnfStyle w:val="000000000000" w:firstRow="0" w:lastRow="0" w:firstColumn="0" w:lastColumn="0" w:oddVBand="0" w:evenVBand="0" w:oddHBand="0" w:evenHBand="0" w:firstRowFirstColumn="0" w:firstRowLastColumn="0" w:lastRowFirstColumn="0" w:lastRowLastColumn="0"/>
+              <w:rPr>
+                <w:rFonts w:eastAsiaTheme="minorHAnsi"/>
+                <w:sz w:val="20"/>
+                <w:szCs w:val="20"/>
+              </w:rPr>
+            </w:pPr>
+            <w:r>
+              <w:rPr>
+                <w:rFonts w:eastAsiaTheme="minorHAnsi"/>
+                <w:sz w:val="20"/>
+                <w:szCs w:val="20"/>
+              </w:rPr>
+              <w:t>It was executed normally.</w:t>
+            </w:r>
+          </w:p>
+        </w:tc>
+        <w:tc>
+          <w:tcPr>
+            <w:tcW w:w="2156" w:type="dxa"/>
+          </w:tcPr>
+          <w:p>
+            <w:pPr>
+              <w:tabs>
+                <w:tab w:val="right" w:pos="1910"/>
+              </w:tabs>
+              <w:ind w:firstLine="0"/>
+              <w:cnfStyle w:val="000000000000" w:firstRow="0" w:lastRow="0" w:firstColumn="0" w:lastColumn="0" w:oddVBand="0" w:evenVBand="0" w:oddHBand="0" w:evenHBand="0" w:firstRowFirstColumn="0" w:firstRowLastColumn="0" w:lastRowFirstColumn="0" w:lastRowLastColumn="0"/>
+              <w:rPr>
+                <w:rFonts w:eastAsiaTheme="minorHAnsi"/>
+                <w:sz w:val="20"/>
+                <w:szCs w:val="20"/>
+              </w:rPr>
+            </w:pPr>
+            <w:r>
+              <w:rPr>
+                <w:rFonts w:eastAsiaTheme="minorHAnsi"/>
+                <w:sz w:val="20"/>
+                <w:szCs w:val="20"/>
+              </w:rPr>
+              <w:t>It was running very slowly.</w:t>
+            </w:r>
+          </w:p>
+        </w:tc>
+        <w:tc>
+          <w:tcPr>
+            <w:tcW w:w="2156" w:type="dxa"/>
+          </w:tcPr>
+          <w:p>
+            <w:pPr>
+              <w:tabs>
+                <w:tab w:val="right" w:pos="1910"/>
+              </w:tabs>
+              <w:ind w:firstLine="0"/>
+              <w:cnfStyle w:val="000000000000" w:firstRow="0" w:lastRow="0" w:firstColumn="0" w:lastColumn="0" w:oddVBand="0" w:evenVBand="0" w:oddHBand="0" w:evenHBand="0" w:firstRowFirstColumn="0" w:firstRowLastColumn="0" w:lastRowFirstColumn="0" w:lastRowLastColumn="0"/>
+              <w:rPr>
+                <w:rFonts w:eastAsiaTheme="minorHAnsi"/>
+                <w:sz w:val="20"/>
+                <w:szCs w:val="20"/>
+              </w:rPr>
+            </w:pPr>
+            <w:r>
+              <w:rPr>
+                <w:rFonts w:eastAsiaTheme="minorHAnsi"/>
+                <w:sz w:val="20"/>
+                <w:szCs w:val="20"/>
+              </w:rPr>
+              <w:t>The server crashed.</w:t>
+            </w:r>
+          </w:p>
+        </w:tc>
+      </w:tr>
+      <w:tr>
+        <w:trPr>
+          <w:trHeight w:val="179"/>
+        </w:trPr>
+        <w:tc>
+          <w:tcPr>
+            <w:cnfStyle w:val="001000000000" w:firstRow="0" w:lastRow="0" w:firstColumn="1" w:lastColumn="0" w:oddVBand="0" w:evenVBand="0" w:oddHBand="0" w:evenHBand="0" w:firstRowFirstColumn="0" w:firstRowLastColumn="0" w:lastRowFirstColumn="0" w:lastRowLastColumn="0"/>
+            <w:tcW w:w="1838" w:type="dxa"/>
+            <w:shd w:val="clear" w:color="auto" w:fill="4472C4" w:themeFill="accent1"/>
+          </w:tcPr>
+          <w:p>
+            <w:pPr>
+              <w:ind w:firstLine="0"/>
+              <w:jc w:val="center"/>
+              <w:rPr>
+                <w:rFonts w:eastAsiaTheme="minorHAnsi"/>
+                <w:color w:val="FFFFFF" w:themeColor="background1"/>
+                <w:sz w:val="20"/>
+                <w:szCs w:val="20"/>
+              </w:rPr>
+            </w:pPr>
+            <w:r>
+              <w:rPr>
+                <w:rFonts w:eastAsiaTheme="minorHAnsi"/>
+                <w:color w:val="FFFFFF" w:themeColor="background1"/>
+                <w:sz w:val="20"/>
+                <w:szCs w:val="20"/>
+              </w:rPr>
+              <w:t>note</w:t>
+            </w:r>
+          </w:p>
+        </w:tc>
+        <w:tc>
+          <w:tcPr>
+            <w:tcW w:w="8623" w:type="dxa"/>
+            <w:gridSpan w:val="4"/>
+          </w:tcPr>
+          <w:p>
+            <w:pPr>
+              <w:tabs>
+                <w:tab w:val="right" w:pos="1910"/>
+              </w:tabs>
+              <w:ind w:firstLine="0"/>
+              <w:cnfStyle w:val="000000000000" w:firstRow="0" w:lastRow="0" w:firstColumn="0" w:lastColumn="0" w:oddVBand="0" w:evenVBand="0" w:oddHBand="0" w:evenHBand="0" w:firstRowFirstColumn="0" w:firstRowLastColumn="0" w:lastRowFirstColumn="0" w:lastRowLastColumn="0"/>
+              <w:rPr>
+                <w:rFonts w:eastAsiaTheme="minorHAnsi"/>
+                <w:sz w:val="20"/>
+                <w:szCs w:val="20"/>
+              </w:rPr>
+            </w:pPr>
+            <w:r>
+              <w:rPr>
+                <w:rFonts w:eastAsiaTheme="minorHAnsi" w:hint="eastAsia"/>
+                <w:sz w:val="20"/>
+                <w:szCs w:val="20"/>
+              </w:rPr>
+              <w:t xml:space="preserve">Our Server CPU is </w:t>
+            </w:r>
+            <w:r>
+              <w:rPr>
+                <w:rFonts w:eastAsiaTheme="minorHAnsi"/>
+                <w:sz w:val="20"/>
+                <w:szCs w:val="20"/>
+              </w:rPr>
+              <w:t>Intel(R) Core(TM) i5-6400 CPU @ 2.70GHz</w:t>
+            </w:r>
+            <w:r>
+              <w:rPr>
+                <w:rFonts w:eastAsiaTheme="minorHAnsi"/>
+                <w:sz w:val="20"/>
+                <w:szCs w:val="20"/>
+              </w:rPr>
+              <w:t>.</w:t>
+            </w:r>
+          </w:p>
+          <w:p>
+            <w:pPr>
+              <w:tabs>
+                <w:tab w:val="right" w:pos="1910"/>
+              </w:tabs>
+              <w:ind w:firstLine="0"/>
+              <w:cnfStyle w:val="000000000000" w:firstRow="0" w:lastRow="0" w:firstColumn="0" w:lastColumn="0" w:oddVBand="0" w:evenVBand="0" w:oddHBand="0" w:evenHBand="0" w:firstRowFirstColumn="0" w:firstRowLastColumn="0" w:lastRowFirstColumn="0" w:lastRowLastColumn="0"/>
+              <w:rPr>
+                <w:rFonts w:eastAsiaTheme="minorHAnsi"/>
+                <w:sz w:val="20"/>
+                <w:szCs w:val="20"/>
+              </w:rPr>
+            </w:pPr>
+            <w:r>
+              <w:rPr>
+                <w:rFonts w:eastAsiaTheme="minorHAnsi"/>
+                <w:sz w:val="20"/>
+                <w:szCs w:val="20"/>
+              </w:rPr>
+              <w:t>It is not good hardware, so it will perform better on a better server.</w:t>
+            </w:r>
+          </w:p>
+        </w:tc>
+      </w:tr>
+    </w:tbl>
+    <w:p/>
     <w:sectPr>
       <w:pgSz w:w="11906" w:h="16838" w:code="9"/>
       <w:pgMar w:top="720" w:right="720" w:bottom="720" w:left="720" w:header="851" w:footer="992" w:gutter="0"/>
@@ -16861,6 +17498,7 @@
     <w:lsdException w:name="HTML Sample" w:semiHidden="1" w:unhideWhenUsed="1"/>
     <w:lsdException w:name="HTML Typewriter" w:semiHidden="1" w:unhideWhenUsed="1"/>
     <w:lsdException w:name="HTML Variable" w:semiHidden="1" w:unhideWhenUsed="1"/>
+    <w:lsdException w:name="Normal Table" w:semiHidden="1" w:unhideWhenUsed="1"/>
     <w:lsdException w:name="annotation subject" w:semiHidden="1" w:unhideWhenUsed="1"/>
     <w:lsdException w:name="No List" w:semiHidden="1" w:unhideWhenUsed="1"/>
     <w:lsdException w:name="Outline List 1" w:semiHidden="1" w:unhideWhenUsed="1"/>
@@ -16905,6 +17543,7 @@
     <w:lsdException w:name="Table Professional" w:semiHidden="1" w:unhideWhenUsed="1"/>
     <w:lsdException w:name="Table Subtle 1" w:semiHidden="1" w:unhideWhenUsed="1"/>
     <w:lsdException w:name="Table Subtle 2" w:semiHidden="1" w:unhideWhenUsed="1"/>
+    <w:lsdException w:name="Table Web 1" w:semiHidden="1" w:unhideWhenUsed="1"/>
     <w:lsdException w:name="Table Web 2" w:semiHidden="1" w:unhideWhenUsed="1"/>
     <w:lsdException w:name="Table Web 3" w:semiHidden="1" w:unhideWhenUsed="1"/>
     <w:lsdException w:name="Balloon Text" w:semiHidden="1" w:unhideWhenUsed="1"/>
@@ -19122,7 +19761,7 @@
 </file>
 
 <file path=customXml/itemProps1.xml><?xml version="1.0" encoding="utf-8"?>
-<ds:datastoreItem xmlns:ds="http://schemas.openxmlformats.org/officeDocument/2006/customXml" ds:itemID="{9ECD987F-AACE-4BD3-A622-D3A03E3A5CE3}">
+<ds:datastoreItem xmlns:ds="http://schemas.openxmlformats.org/officeDocument/2006/customXml" ds:itemID="{3943BBD0-BA01-4455-B0B7-3F59CB55EFBC}">
   <ds:schemaRefs>
     <ds:schemaRef ds:uri="http://schemas.openxmlformats.org/officeDocument/2006/bibliography"/>
   </ds:schemaRefs>
